--- a/template.docx
+++ b/template.docx
@@ -96,9 +96,8 @@
       </w:tblPr>
       <w:tblGrid>
         <w:gridCol w:w="1744"/>
-        <w:gridCol w:w="1747"/>
-        <w:gridCol w:w="1747"/>
-        <w:gridCol w:w="1735"/>
+        <w:gridCol w:w="2619"/>
+        <w:gridCol w:w="2610"/>
         <w:gridCol w:w="1739"/>
       </w:tblGrid>
       <w:tr>
@@ -133,7 +132,7 @@
         </w:tc>
         <w:tc>
           <w:tcPr>
-            <w:tcW w:w="1747" w:type="dxa"/>
+            <w:tcW w:w="2619" w:type="dxa"/>
             <w:tcBorders>
               <w:top w:val="single" w:sz="8" w:space="0" w:color="000000"/>
               <w:left w:val="single" w:sz="8" w:space="0" w:color="000000"/>
@@ -159,33 +158,7 @@
         </w:tc>
         <w:tc>
           <w:tcPr>
-            <w:tcW w:w="1747" w:type="dxa"/>
-            <w:tcBorders>
-              <w:top w:val="single" w:sz="8" w:space="0" w:color="000000"/>
-              <w:left w:val="single" w:sz="8" w:space="0" w:color="000000"/>
-              <w:bottom w:val="single" w:sz="8" w:space="0" w:color="000000"/>
-            </w:tcBorders>
-            <w:shd w:color="auto" w:fill="auto" w:val="clear"/>
-          </w:tcPr>
-          <w:p>
-            <w:pPr>
-              <w:pStyle w:val="BodyA"/>
-              <w:widowControl w:val="false"/>
-              <w:spacing w:lineRule="auto" w:line="240"/>
-              <w:rPr/>
-            </w:pPr>
-            <w:r>
-              <w:rPr>
-                <w:b/>
-                <w:bCs/>
-              </w:rPr>
-              <w:t>PAUSE</w:t>
-            </w:r>
-          </w:p>
-        </w:tc>
-        <w:tc>
-          <w:tcPr>
-            <w:tcW w:w="1735" w:type="dxa"/>
+            <w:tcW w:w="2610" w:type="dxa"/>
             <w:tcBorders>
               <w:top w:val="single" w:sz="8" w:space="0" w:color="000000"/>
               <w:left w:val="single" w:sz="8" w:space="0" w:color="000000"/>
@@ -277,7 +250,7 @@
         </w:tc>
         <w:tc>
           <w:tcPr>
-            <w:tcW w:w="1747" w:type="dxa"/>
+            <w:tcW w:w="2619" w:type="dxa"/>
             <w:tcBorders>
               <w:left w:val="single" w:sz="8" w:space="0" w:color="000000"/>
               <w:bottom w:val="single" w:sz="8" w:space="0" w:color="000000"/>
@@ -296,26 +269,7 @@
         </w:tc>
         <w:tc>
           <w:tcPr>
-            <w:tcW w:w="1747" w:type="dxa"/>
-            <w:tcBorders>
-              <w:left w:val="single" w:sz="8" w:space="0" w:color="000000"/>
-              <w:bottom w:val="single" w:sz="8" w:space="0" w:color="000000"/>
-            </w:tcBorders>
-            <w:shd w:color="auto" w:fill="auto" w:val="clear"/>
-          </w:tcPr>
-          <w:p>
-            <w:pPr>
-              <w:pStyle w:val="Normal"/>
-              <w:rPr/>
-            </w:pPr>
-            <w:r>
-              <w:rPr/>
-            </w:r>
-          </w:p>
-        </w:tc>
-        <w:tc>
-          <w:tcPr>
-            <w:tcW w:w="1735" w:type="dxa"/>
+            <w:tcW w:w="2610" w:type="dxa"/>
             <w:tcBorders>
               <w:left w:val="single" w:sz="8" w:space="0" w:color="000000"/>
               <w:bottom w:val="single" w:sz="8" w:space="0" w:color="000000"/>
@@ -384,26 +338,13 @@
                   <w14:miter w14:lim="400000"/>
                 </w14:textOutline>
               </w:rPr>
-              <w:t>{</w:t>
-            </w:r>
-            <w:r>
-              <w:rPr>
-                <w:rFonts w:ascii="Arial" w:hAnsi="Arial"/>
-                <w:sz w:val="22"/>
-                <w:szCs w:val="22"/>
-                <w14:textOutline w14:w="12700" w14:cap="flat" w14:cmpd="sng" w14:algn="ctr">
-                  <w14:noFill/>
-                  <w14:prstDash w14:val="solid"/>
-                  <w14:miter w14:lim="400000"/>
-                </w14:textOutline>
-              </w:rPr>
-              <w:t>$row.name}</w:t>
+              <w:t>{$row.name}</w:t>
             </w:r>
           </w:p>
         </w:tc>
         <w:tc>
           <w:tcPr>
-            <w:tcW w:w="1747" w:type="dxa"/>
+            <w:tcW w:w="2619" w:type="dxa"/>
             <w:tcBorders>
               <w:left w:val="single" w:sz="8" w:space="0" w:color="000000"/>
               <w:bottom w:val="single" w:sz="8" w:space="0" w:color="000000"/>
@@ -423,27 +364,7 @@
         </w:tc>
         <w:tc>
           <w:tcPr>
-            <w:tcW w:w="1747" w:type="dxa"/>
-            <w:tcBorders>
-              <w:left w:val="single" w:sz="8" w:space="0" w:color="000000"/>
-              <w:bottom w:val="single" w:sz="8" w:space="0" w:color="000000"/>
-            </w:tcBorders>
-            <w:shd w:color="auto" w:fill="auto" w:val="clear"/>
-            <w:vAlign w:val="center"/>
-          </w:tcPr>
-          <w:p>
-            <w:pPr>
-              <w:pStyle w:val="Normal"/>
-              <w:rPr/>
-            </w:pPr>
-            <w:r>
-              <w:rPr/>
-            </w:r>
-          </w:p>
-        </w:tc>
-        <w:tc>
-          <w:tcPr>
-            <w:tcW w:w="1735" w:type="dxa"/>
+            <w:tcW w:w="2610" w:type="dxa"/>
             <w:tcBorders>
               <w:left w:val="single" w:sz="8" w:space="0" w:color="000000"/>
               <w:bottom w:val="single" w:sz="8" w:space="0" w:color="000000"/>
@@ -491,7 +412,33 @@
                   <w14:miter w14:lim="400000"/>
                 </w14:textOutline>
               </w:rPr>
-              <w:t>{IF $row.isFriday}</w:t>
+              <w:t>{IF $row.</w:t>
+            </w:r>
+            <w:r>
+              <w:rPr>
+                <w:rFonts w:eastAsia="Arial" w:cs="Arial" w:ascii="Arial" w:hAnsi="Arial"/>
+                <w:sz w:val="4"/>
+                <w:szCs w:val="4"/>
+                <w14:textOutline w14:w="12700" w14:cap="flat" w14:cmpd="sng" w14:algn="ctr">
+                  <w14:noFill/>
+                  <w14:prstDash w14:val="solid"/>
+                  <w14:miter w14:lim="400000"/>
+                </w14:textOutline>
+              </w:rPr>
+              <w:t>crossedOut</w:t>
+            </w:r>
+            <w:r>
+              <w:rPr>
+                <w:rFonts w:eastAsia="Arial" w:cs="Arial" w:ascii="Arial" w:hAnsi="Arial"/>
+                <w:sz w:val="4"/>
+                <w:szCs w:val="4"/>
+                <w14:textOutline w14:w="12700" w14:cap="flat" w14:cmpd="sng" w14:algn="ctr">
+                  <w14:noFill/>
+                  <w14:prstDash w14:val="solid"/>
+                  <w14:miter w14:lim="400000"/>
+                </w14:textOutline>
+              </w:rPr>
+              <w:t>}</w:t>
             </w:r>
           </w:p>
           <w:p>
@@ -503,10 +450,7 @@
               </w:rPr>
             </w:pPr>
             <w:r>
-              <w:rPr>
-                <w:sz w:val="4"/>
-                <w:szCs w:val="4"/>
-              </w:rPr>
+              <w:rPr/>
               <w:drawing>
                 <wp:inline distT="0" distB="0" distL="0" distR="0">
                   <wp:extent cx="833755" cy="198120"/>
@@ -539,6 +483,7 @@
                           <a:prstGeom prst="rect">
                             <a:avLst/>
                           </a:prstGeom>
+                          <a:noFill/>
                         </pic:spPr>
                       </pic:pic>
                     </a:graphicData>
@@ -601,7 +546,7 @@
         </w:tc>
         <w:tc>
           <w:tcPr>
-            <w:tcW w:w="1747" w:type="dxa"/>
+            <w:tcW w:w="2619" w:type="dxa"/>
             <w:tcBorders>
               <w:left w:val="single" w:sz="8" w:space="0" w:color="000000"/>
               <w:bottom w:val="single" w:sz="8" w:space="0" w:color="000000"/>
@@ -620,26 +565,7 @@
         </w:tc>
         <w:tc>
           <w:tcPr>
-            <w:tcW w:w="1747" w:type="dxa"/>
-            <w:tcBorders>
-              <w:left w:val="single" w:sz="8" w:space="0" w:color="000000"/>
-              <w:bottom w:val="single" w:sz="8" w:space="0" w:color="000000"/>
-            </w:tcBorders>
-            <w:shd w:color="auto" w:fill="auto" w:val="clear"/>
-          </w:tcPr>
-          <w:p>
-            <w:pPr>
-              <w:pStyle w:val="Normal"/>
-              <w:rPr/>
-            </w:pPr>
-            <w:r>
-              <w:rPr/>
-            </w:r>
-          </w:p>
-        </w:tc>
-        <w:tc>
-          <w:tcPr>
-            <w:tcW w:w="1735" w:type="dxa"/>
+            <w:tcW w:w="2610" w:type="dxa"/>
             <w:tcBorders>
               <w:left w:val="single" w:sz="8" w:space="0" w:color="000000"/>
               <w:bottom w:val="single" w:sz="8" w:space="0" w:color="000000"/>
@@ -692,8 +618,12 @@
       </w:r>
     </w:p>
     <w:sectPr>
-      <w:headerReference w:type="default" r:id="rId3"/>
-      <w:footerReference w:type="default" r:id="rId4"/>
+      <w:headerReference w:type="even" r:id="rId3"/>
+      <w:headerReference w:type="default" r:id="rId4"/>
+      <w:headerReference w:type="first" r:id="rId5"/>
+      <w:footerReference w:type="even" r:id="rId6"/>
+      <w:footerReference w:type="default" r:id="rId7"/>
+      <w:footerReference w:type="first" r:id="rId8"/>
       <w:type w:val="nextPage"/>
       <w:pgSz w:w="11906" w:h="16838"/>
       <w:pgMar w:left="1440" w:right="1440" w:gutter="0" w:header="720" w:top="1440" w:footer="720" w:bottom="1440"/>
@@ -707,6 +637,45 @@
 </file>
 
 <file path=word/footer1.xml><?xml version="1.0" encoding="utf-8"?>
+<w:ftr xmlns:o="urn:schemas-microsoft-com:office:office" xmlns:r="http://schemas.openxmlformats.org/officeDocument/2006/relationships" xmlns:v="urn:schemas-microsoft-com:vml" xmlns:w="http://schemas.openxmlformats.org/wordprocessingml/2006/main" xmlns:w10="urn:schemas-microsoft-com:office:word" xmlns:wp="http://schemas.openxmlformats.org/drawingml/2006/wordprocessingDrawing" xmlns:wps="http://schemas.microsoft.com/office/word/2010/wordprocessingShape" xmlns:wpg="http://schemas.microsoft.com/office/word/2010/wordprocessingGroup" xmlns:mc="http://schemas.openxmlformats.org/markup-compatibility/2006" xmlns:wp14="http://schemas.microsoft.com/office/word/2010/wordprocessingDrawing" xmlns:w14="http://schemas.microsoft.com/office/word/2010/wordml" xmlns:w15="http://schemas.microsoft.com/office/word/2012/wordml" mc:Ignorable="w14 wp14 w15">
+  <w:p>
+    <w:pPr>
+      <w:pStyle w:val="Footer"/>
+      <w:rPr/>
+    </w:pPr>
+    <w:r>
+      <w:rPr/>
+    </w:r>
+  </w:p>
+</w:ftr>
+</file>
+
+<file path=word/footer2.xml><?xml version="1.0" encoding="utf-8"?>
+<w:ftr xmlns:o="urn:schemas-microsoft-com:office:office" xmlns:r="http://schemas.openxmlformats.org/officeDocument/2006/relationships" xmlns:v="urn:schemas-microsoft-com:vml" xmlns:w="http://schemas.openxmlformats.org/wordprocessingml/2006/main" xmlns:w10="urn:schemas-microsoft-com:office:word" xmlns:wp="http://schemas.openxmlformats.org/drawingml/2006/wordprocessingDrawing" xmlns:wps="http://schemas.microsoft.com/office/word/2010/wordprocessingShape" xmlns:wpg="http://schemas.microsoft.com/office/word/2010/wordprocessingGroup" xmlns:mc="http://schemas.openxmlformats.org/markup-compatibility/2006" xmlns:wp14="http://schemas.microsoft.com/office/word/2010/wordprocessingDrawing" xmlns:w14="http://schemas.microsoft.com/office/word/2010/wordml" xmlns:w15="http://schemas.microsoft.com/office/word/2012/wordml" mc:Ignorable="w14 wp14 w15">
+  <w:p>
+    <w:pPr>
+      <w:pStyle w:val="HeaderFooter"/>
+      <w:rPr>
+        <w:rFonts w:ascii="Arial" w:hAnsi="Arial"/>
+        <w:color w:val="666666"/>
+        <w:sz w:val="18"/>
+        <w:szCs w:val="18"/>
+      </w:rPr>
+    </w:pPr>
+    <w:r>
+      <w:rPr>
+        <w:rFonts w:ascii="Arial" w:hAnsi="Arial"/>
+        <w:color w:val="666666"/>
+        <w:sz w:val="18"/>
+        <w:szCs w:val="18"/>
+      </w:rPr>
+      <w:t>Dieses Blatt wurde automatisch generiert ({date} {commit})</w:t>
+    </w:r>
+  </w:p>
+</w:ftr>
+</file>
+
+<file path=word/footer3.xml><?xml version="1.0" encoding="utf-8"?>
 <w:ftr xmlns:o="urn:schemas-microsoft-com:office:office" xmlns:r="http://schemas.openxmlformats.org/officeDocument/2006/relationships" xmlns:v="urn:schemas-microsoft-com:vml" xmlns:w="http://schemas.openxmlformats.org/wordprocessingml/2006/main" xmlns:w10="urn:schemas-microsoft-com:office:word" xmlns:wp="http://schemas.openxmlformats.org/drawingml/2006/wordprocessingDrawing" xmlns:wps="http://schemas.microsoft.com/office/word/2010/wordprocessingShape" xmlns:wpg="http://schemas.microsoft.com/office/word/2010/wordprocessingGroup" xmlns:mc="http://schemas.openxmlformats.org/markup-compatibility/2006" xmlns:wp14="http://schemas.microsoft.com/office/word/2010/wordprocessingDrawing" xmlns:w14="http://schemas.microsoft.com/office/word/2010/wordml" xmlns:w15="http://schemas.microsoft.com/office/word/2012/wordml" mc:Ignorable="w14 wp14 w15">
   <w:p>
     <w:pPr>
@@ -732,6 +701,34 @@
 </file>
 
 <file path=word/header1.xml><?xml version="1.0" encoding="utf-8"?>
+<w:hdr xmlns:o="urn:schemas-microsoft-com:office:office" xmlns:r="http://schemas.openxmlformats.org/officeDocument/2006/relationships" xmlns:v="urn:schemas-microsoft-com:vml" xmlns:w="http://schemas.openxmlformats.org/wordprocessingml/2006/main" xmlns:w10="urn:schemas-microsoft-com:office:word" xmlns:wp="http://schemas.openxmlformats.org/drawingml/2006/wordprocessingDrawing" xmlns:wps="http://schemas.microsoft.com/office/word/2010/wordprocessingShape" xmlns:wpg="http://schemas.microsoft.com/office/word/2010/wordprocessingGroup" xmlns:mc="http://schemas.openxmlformats.org/markup-compatibility/2006" xmlns:wp14="http://schemas.microsoft.com/office/word/2010/wordprocessingDrawing" xmlns:w14="http://schemas.microsoft.com/office/word/2010/wordml" xmlns:w15="http://schemas.microsoft.com/office/word/2012/wordml" mc:Ignorable="w14 wp14 w15">
+  <w:p>
+    <w:pPr>
+      <w:pStyle w:val="Header"/>
+      <w:rPr/>
+    </w:pPr>
+    <w:r>
+      <w:rPr/>
+    </w:r>
+  </w:p>
+</w:hdr>
+</file>
+
+<file path=word/header2.xml><?xml version="1.0" encoding="utf-8"?>
+<w:hdr xmlns:o="urn:schemas-microsoft-com:office:office" xmlns:r="http://schemas.openxmlformats.org/officeDocument/2006/relationships" xmlns:v="urn:schemas-microsoft-com:vml" xmlns:w="http://schemas.openxmlformats.org/wordprocessingml/2006/main" xmlns:w10="urn:schemas-microsoft-com:office:word" xmlns:wp="http://schemas.openxmlformats.org/drawingml/2006/wordprocessingDrawing" xmlns:wps="http://schemas.microsoft.com/office/word/2010/wordprocessingShape" xmlns:wpg="http://schemas.microsoft.com/office/word/2010/wordprocessingGroup" xmlns:mc="http://schemas.openxmlformats.org/markup-compatibility/2006" xmlns:wp14="http://schemas.microsoft.com/office/word/2010/wordprocessingDrawing" xmlns:w14="http://schemas.microsoft.com/office/word/2010/wordml" xmlns:w15="http://schemas.microsoft.com/office/word/2012/wordml" mc:Ignorable="w14 wp14 w15">
+  <w:p>
+    <w:pPr>
+      <w:pStyle w:val="HeaderFooter"/>
+      <w:rPr/>
+    </w:pPr>
+    <w:r>
+      <w:rPr/>
+    </w:r>
+  </w:p>
+</w:hdr>
+</file>
+
+<file path=word/header3.xml><?xml version="1.0" encoding="utf-8"?>
 <w:hdr xmlns:o="urn:schemas-microsoft-com:office:office" xmlns:r="http://schemas.openxmlformats.org/officeDocument/2006/relationships" xmlns:v="urn:schemas-microsoft-com:vml" xmlns:w="http://schemas.openxmlformats.org/wordprocessingml/2006/main" xmlns:w10="urn:schemas-microsoft-com:office:word" xmlns:wp="http://schemas.openxmlformats.org/drawingml/2006/wordprocessingDrawing" xmlns:wps="http://schemas.microsoft.com/office/word/2010/wordprocessingShape" xmlns:wpg="http://schemas.microsoft.com/office/word/2010/wordprocessingGroup" xmlns:mc="http://schemas.openxmlformats.org/markup-compatibility/2006" xmlns:wp14="http://schemas.microsoft.com/office/word/2010/wordprocessingDrawing" xmlns:w14="http://schemas.microsoft.com/office/word/2010/wordml" xmlns:w15="http://schemas.microsoft.com/office/word/2012/wordml" mc:Ignorable="w14 wp14 w15">
   <w:p>
     <w:pPr>
@@ -1203,7 +1200,7 @@
     </w:rPr>
   </w:style>
   <w:style w:type="paragraph" w:styleId="Caption">
-    <w:name w:val="Caption"/>
+    <w:name w:val="caption"/>
     <w:basedOn w:val="Normal"/>
     <w:qFormat/>
     <w:pPr>
@@ -1344,13 +1341,13 @@
     <w:rPr/>
   </w:style>
   <w:style w:type="paragraph" w:styleId="Header">
-    <w:name w:val="Header"/>
+    <w:name w:val="header"/>
     <w:basedOn w:val="HeaderandFooter"/>
     <w:pPr/>
     <w:rPr/>
   </w:style>
   <w:style w:type="paragraph" w:styleId="Footer">
-    <w:name w:val="Footer"/>
+    <w:name w:val="footer"/>
     <w:basedOn w:val="HeaderandFooter"/>
     <w:pPr/>
     <w:rPr/>
